--- a/Documents/Deliverable drafts_&_templates/Deliverable 3/SixGuys_Deliverable_3_SprintReviewReport_5.docx
+++ b/Documents/Deliverable drafts_&_templates/Deliverable 3/SixGuys_Deliverable_3_SprintReviewReport_5.docx
@@ -31,8 +31,6 @@
         </w:rPr>
         <w:t xml:space="preserve">Features Implemented: </w:t>
       </w:r>
-      <w:bookmarkStart w:id="0" w:name="_GoBack"/>
-      <w:bookmarkEnd w:id="0"/>
       <w:r>
         <w:rPr>
           <w:rFonts w:ascii="Arial" w:hAnsi="Arial" w:cs="Arial"/>
@@ -232,53 +230,100 @@
       <w:pPr>
         <w:rPr>
           <w:rFonts w:ascii="Arial" w:hAnsi="Arial" w:cs="Arial"/>
+          <w:sz w:val="24"/>
+          <w:szCs w:val="24"/>
+        </w:rPr>
+      </w:pPr>
+      <w:r>
+        <w:rPr>
+          <w:rFonts w:ascii="Arial" w:hAnsi="Arial" w:cs="Arial"/>
           <w:b/>
           <w:bCs/>
           <w:sz w:val="24"/>
           <w:szCs w:val="24"/>
-          <w:highlight w:val="yellow"/>
-        </w:rPr>
-      </w:pPr>
-      <w:r>
+        </w:rPr>
+        <w:t>Issues Fixed:</w:t>
+      </w:r>
+      <w:r>
+        <w:rPr>
+          <w:rFonts w:ascii="Arial" w:hAnsi="Arial" w:cs="Arial"/>
+          <w:sz w:val="24"/>
+          <w:szCs w:val="24"/>
+        </w:rPr>
+        <w:t xml:space="preserve"> </w:t>
+      </w:r>
+      <w:r>
+        <w:rPr>
+          <w:rFonts w:ascii="Arial" w:hAnsi="Arial" w:cs="Arial"/>
+          <w:sz w:val="24"/>
+          <w:szCs w:val="24"/>
+        </w:rPr>
+        <w:t>One</w:t>
+      </w:r>
+      <w:r>
+        <w:rPr>
+          <w:rFonts w:ascii="Arial" w:hAnsi="Arial" w:cs="Arial"/>
+          <w:sz w:val="24"/>
+          <w:szCs w:val="24"/>
+        </w:rPr>
+        <w:t xml:space="preserve"> (</w:t>
+      </w:r>
+      <w:r>
+        <w:rPr>
+          <w:rFonts w:ascii="Arial" w:hAnsi="Arial" w:cs="Arial"/>
+          <w:sz w:val="24"/>
+          <w:szCs w:val="24"/>
+        </w:rPr>
+        <w:t>1</w:t>
+      </w:r>
+      <w:r>
+        <w:rPr>
+          <w:rFonts w:ascii="Arial" w:hAnsi="Arial" w:cs="Arial"/>
+          <w:sz w:val="24"/>
+          <w:szCs w:val="24"/>
+        </w:rPr>
+        <w:t>)</w:t>
+      </w:r>
+    </w:p>
+    <w:p>
+      <w:pPr>
+        <w:pStyle w:val="ListParagraph"/>
+        <w:numPr>
+          <w:ilvl w:val="0"/>
+          <w:numId w:val="4"/>
+        </w:numPr>
+        <w:rPr>
+          <w:rFonts w:ascii="Arial" w:hAnsi="Arial" w:cs="Arial"/>
+          <w:sz w:val="24"/>
+          <w:szCs w:val="24"/>
+        </w:rPr>
+      </w:pPr>
+      <w:r>
+        <w:rPr>
+          <w:rFonts w:ascii="Arial" w:hAnsi="Arial" w:cs="Arial"/>
+          <w:sz w:val="24"/>
+          <w:szCs w:val="24"/>
+        </w:rPr>
+        <w:t>Fixed issue with character picking up items to use</w:t>
+      </w:r>
+    </w:p>
+    <w:p>
+      <w:pPr>
         <w:rPr>
           <w:rFonts w:ascii="Arial" w:hAnsi="Arial" w:cs="Arial"/>
           <w:b/>
           <w:bCs/>
           <w:sz w:val="24"/>
           <w:szCs w:val="24"/>
-          <w:highlight w:val="yellow"/>
-        </w:rPr>
-        <w:t xml:space="preserve">Issues Fixed: </w:t>
-      </w:r>
-      <w:r>
-        <w:rPr>
-          <w:rFonts w:ascii="Arial" w:hAnsi="Arial" w:cs="Arial"/>
-          <w:sz w:val="24"/>
-          <w:szCs w:val="24"/>
-          <w:highlight w:val="yellow"/>
-        </w:rPr>
-        <w:t>Zero (0)</w:t>
-      </w:r>
-    </w:p>
-    <w:p>
-      <w:pPr>
+        </w:rPr>
+      </w:pPr>
+      <w:r>
         <w:rPr>
           <w:rFonts w:ascii="Arial" w:hAnsi="Arial" w:cs="Arial"/>
           <w:b/>
           <w:bCs/>
           <w:sz w:val="24"/>
           <w:szCs w:val="24"/>
-          <w:highlight w:val="yellow"/>
-        </w:rPr>
-      </w:pPr>
-      <w:r>
-        <w:rPr>
-          <w:rFonts w:ascii="Arial" w:hAnsi="Arial" w:cs="Arial"/>
-          <w:b/>
-          <w:bCs/>
-          <w:sz w:val="24"/>
-          <w:szCs w:val="24"/>
-          <w:highlight w:val="yellow"/>
         </w:rPr>
         <w:t xml:space="preserve">What went well: </w:t>
       </w:r>
@@ -294,17 +339,15 @@
           <w:rFonts w:ascii="Arial" w:hAnsi="Arial" w:cs="Arial"/>
           <w:sz w:val="24"/>
           <w:szCs w:val="24"/>
-          <w:highlight w:val="yellow"/>
-        </w:rPr>
-      </w:pPr>
-      <w:r>
-        <w:rPr>
-          <w:rFonts w:ascii="Arial" w:hAnsi="Arial" w:cs="Arial"/>
-          <w:sz w:val="24"/>
-          <w:szCs w:val="24"/>
-          <w:highlight w:val="yellow"/>
-        </w:rPr>
-        <w:t>Planning</w:t>
+        </w:rPr>
+      </w:pPr>
+      <w:r>
+        <w:rPr>
+          <w:rFonts w:ascii="Arial" w:hAnsi="Arial" w:cs="Arial"/>
+          <w:sz w:val="24"/>
+          <w:szCs w:val="24"/>
+        </w:rPr>
+        <w:t>Communication</w:t>
       </w:r>
     </w:p>
     <w:p>
@@ -318,17 +361,23 @@
           <w:rFonts w:ascii="Arial" w:hAnsi="Arial" w:cs="Arial"/>
           <w:sz w:val="24"/>
           <w:szCs w:val="24"/>
-          <w:highlight w:val="yellow"/>
-        </w:rPr>
-      </w:pPr>
-      <w:r>
-        <w:rPr>
-          <w:rFonts w:ascii="Arial" w:hAnsi="Arial" w:cs="Arial"/>
-          <w:sz w:val="24"/>
-          <w:szCs w:val="24"/>
-          <w:highlight w:val="yellow"/>
-        </w:rPr>
-        <w:t>Communication</w:t>
+        </w:rPr>
+      </w:pPr>
+      <w:r>
+        <w:rPr>
+          <w:rFonts w:ascii="Arial" w:hAnsi="Arial" w:cs="Arial"/>
+          <w:sz w:val="24"/>
+          <w:szCs w:val="24"/>
+        </w:rPr>
+        <w:t xml:space="preserve">Understanding the </w:t>
+      </w:r>
+      <w:r>
+        <w:rPr>
+          <w:rFonts w:ascii="Arial" w:hAnsi="Arial" w:cs="Arial"/>
+          <w:sz w:val="24"/>
+          <w:szCs w:val="24"/>
+        </w:rPr>
+        <w:t>documentation process better</w:t>
       </w:r>
     </w:p>
     <w:p>
@@ -339,7 +388,6 @@
           <w:bCs/>
           <w:sz w:val="24"/>
           <w:szCs w:val="24"/>
-          <w:highlight w:val="yellow"/>
         </w:rPr>
       </w:pPr>
       <w:r>
@@ -349,7 +397,6 @@
           <w:bCs/>
           <w:sz w:val="24"/>
           <w:szCs w:val="24"/>
-          <w:highlight w:val="yellow"/>
         </w:rPr>
         <w:t xml:space="preserve">Problems: </w:t>
       </w:r>
@@ -358,7 +405,6 @@
           <w:rFonts w:ascii="Arial" w:hAnsi="Arial" w:cs="Arial"/>
           <w:sz w:val="24"/>
           <w:szCs w:val="24"/>
-          <w:highlight w:val="yellow"/>
         </w:rPr>
         <w:t>Zero (0)</w:t>
       </w:r>
@@ -371,7 +417,6 @@
           <w:bCs/>
           <w:sz w:val="24"/>
           <w:szCs w:val="24"/>
-          <w:highlight w:val="yellow"/>
         </w:rPr>
       </w:pPr>
       <w:r>
@@ -381,7 +426,6 @@
           <w:bCs/>
           <w:sz w:val="24"/>
           <w:szCs w:val="24"/>
-          <w:highlight w:val="yellow"/>
         </w:rPr>
         <w:t xml:space="preserve">Changes: </w:t>
       </w:r>
@@ -390,9 +434,30 @@
           <w:rFonts w:ascii="Arial" w:hAnsi="Arial" w:cs="Arial"/>
           <w:sz w:val="24"/>
           <w:szCs w:val="24"/>
-          <w:highlight w:val="yellow"/>
-        </w:rPr>
-        <w:t>Zero (0)</w:t>
+        </w:rPr>
+        <w:t>One (1)</w:t>
+      </w:r>
+    </w:p>
+    <w:p>
+      <w:pPr>
+        <w:pStyle w:val="ListParagraph"/>
+        <w:numPr>
+          <w:ilvl w:val="0"/>
+          <w:numId w:val="4"/>
+        </w:numPr>
+        <w:rPr>
+          <w:rFonts w:ascii="Arial" w:hAnsi="Arial" w:cs="Arial"/>
+          <w:sz w:val="24"/>
+          <w:szCs w:val="24"/>
+        </w:rPr>
+      </w:pPr>
+      <w:r>
+        <w:rPr>
+          <w:rFonts w:ascii="Arial" w:hAnsi="Arial" w:cs="Arial"/>
+          <w:sz w:val="24"/>
+          <w:szCs w:val="24"/>
+        </w:rPr>
+        <w:t>Minor changes made to the shooting food animation</w:t>
       </w:r>
     </w:p>
     <w:p>
@@ -403,105 +468,177 @@
           <w:bCs/>
           <w:sz w:val="24"/>
           <w:szCs w:val="24"/>
-          <w:highlight w:val="yellow"/>
-        </w:rPr>
-      </w:pPr>
-    </w:p>
-    <w:p>
-      <w:pPr>
+        </w:rPr>
+      </w:pPr>
+      <w:r>
         <w:rPr>
           <w:rFonts w:ascii="Arial" w:hAnsi="Arial" w:cs="Arial"/>
           <w:b/>
           <w:bCs/>
           <w:sz w:val="24"/>
           <w:szCs w:val="24"/>
-          <w:highlight w:val="yellow"/>
-        </w:rPr>
-      </w:pPr>
-      <w:r>
+        </w:rPr>
+        <w:t xml:space="preserve">Next Sprint: </w:t>
+      </w:r>
+    </w:p>
+    <w:p>
+      <w:pPr>
+        <w:jc w:val="both"/>
+        <w:rPr>
+          <w:rFonts w:ascii="Arial" w:hAnsi="Arial" w:cs="Arial"/>
+          <w:sz w:val="24"/>
+          <w:szCs w:val="24"/>
+        </w:rPr>
+      </w:pPr>
+      <w:r>
+        <w:rPr>
+          <w:rFonts w:ascii="Arial" w:hAnsi="Arial" w:cs="Arial"/>
+          <w:sz w:val="24"/>
+          <w:szCs w:val="24"/>
+        </w:rPr>
+        <w:t xml:space="preserve">The group plans to spend </w:t>
+      </w:r>
+      <w:r>
+        <w:rPr>
+          <w:rFonts w:ascii="Arial" w:hAnsi="Arial" w:cs="Arial"/>
+          <w:sz w:val="24"/>
+          <w:szCs w:val="24"/>
+        </w:rPr>
+        <w:t>more time in development of the application including coding and fin</w:t>
+      </w:r>
+      <w:r>
+        <w:rPr>
+          <w:rFonts w:ascii="Arial" w:hAnsi="Arial" w:cs="Arial"/>
+          <w:sz w:val="24"/>
+          <w:szCs w:val="24"/>
+        </w:rPr>
+        <w:t>a</w:t>
+      </w:r>
+      <w:r>
+        <w:rPr>
+          <w:rFonts w:ascii="Arial" w:hAnsi="Arial" w:cs="Arial"/>
+          <w:sz w:val="24"/>
+          <w:szCs w:val="24"/>
+        </w:rPr>
+        <w:t>lization of prior dev</w:t>
+      </w:r>
+      <w:bookmarkStart w:id="0" w:name="_GoBack"/>
+      <w:bookmarkEnd w:id="0"/>
+      <w:r>
+        <w:rPr>
+          <w:rFonts w:ascii="Arial" w:hAnsi="Arial" w:cs="Arial"/>
+          <w:sz w:val="24"/>
+          <w:szCs w:val="24"/>
+        </w:rPr>
+        <w:t xml:space="preserve">elopments. Since Sprint 6 is the next and last one, the group will finalize </w:t>
+      </w:r>
+      <w:r>
+        <w:rPr>
+          <w:rFonts w:ascii="Arial" w:hAnsi="Arial" w:cs="Arial"/>
+          <w:sz w:val="24"/>
+          <w:szCs w:val="24"/>
+        </w:rPr>
+        <w:t xml:space="preserve">the prioritizations of the features we would like to </w:t>
+      </w:r>
+      <w:r>
+        <w:rPr>
+          <w:rFonts w:ascii="Arial" w:hAnsi="Arial" w:cs="Arial"/>
+          <w:sz w:val="24"/>
+          <w:szCs w:val="24"/>
+        </w:rPr>
+        <w:t>implement</w:t>
+      </w:r>
+      <w:r>
+        <w:rPr>
+          <w:rFonts w:ascii="Arial" w:hAnsi="Arial" w:cs="Arial"/>
+          <w:sz w:val="24"/>
+          <w:szCs w:val="24"/>
+        </w:rPr>
+        <w:t xml:space="preserve"> in the rollout of the application</w:t>
+      </w:r>
+      <w:r>
+        <w:rPr>
+          <w:rFonts w:ascii="Arial" w:hAnsi="Arial" w:cs="Arial"/>
+          <w:sz w:val="24"/>
+          <w:szCs w:val="24"/>
+        </w:rPr>
+        <w:t>.</w:t>
+      </w:r>
+    </w:p>
+    <w:p>
+      <w:pPr>
         <w:rPr>
           <w:rFonts w:ascii="Arial" w:hAnsi="Arial" w:cs="Arial"/>
           <w:b/>
           <w:bCs/>
           <w:sz w:val="24"/>
           <w:szCs w:val="24"/>
-          <w:highlight w:val="yellow"/>
-        </w:rPr>
-        <w:t xml:space="preserve">Next Sprint: </w:t>
-      </w:r>
-    </w:p>
-    <w:p>
-      <w:pPr>
-        <w:rPr>
-          <w:rFonts w:ascii="Arial" w:hAnsi="Arial" w:cs="Arial"/>
-          <w:sz w:val="24"/>
-          <w:szCs w:val="24"/>
-          <w:highlight w:val="yellow"/>
-        </w:rPr>
-      </w:pPr>
-      <w:r>
-        <w:rPr>
-          <w:rFonts w:ascii="Arial" w:hAnsi="Arial" w:cs="Arial"/>
-          <w:sz w:val="24"/>
-          <w:szCs w:val="24"/>
-          <w:highlight w:val="yellow"/>
-        </w:rPr>
-        <w:t>The group plans to spend a great deal of our energies and focus on generating new enemies of and obstacle assets, of varying types, for the game, which we will be able to utilize in the construction of stages in the subsequent sprints.</w:t>
-      </w:r>
-    </w:p>
-    <w:p>
-      <w:pPr>
+        </w:rPr>
+      </w:pPr>
+      <w:r>
         <w:rPr>
           <w:rFonts w:ascii="Arial" w:hAnsi="Arial" w:cs="Arial"/>
           <w:b/>
           <w:bCs/>
           <w:sz w:val="24"/>
           <w:szCs w:val="24"/>
-          <w:highlight w:val="yellow"/>
-        </w:rPr>
-      </w:pPr>
-      <w:r>
+        </w:rPr>
+        <w:t xml:space="preserve">What went well in this week’s Scrum: </w:t>
+      </w:r>
+    </w:p>
+    <w:p>
+      <w:pPr>
+        <w:rPr>
+          <w:rFonts w:ascii="Arial" w:hAnsi="Arial" w:cs="Arial"/>
+          <w:sz w:val="24"/>
+          <w:szCs w:val="24"/>
+        </w:rPr>
+      </w:pPr>
+      <w:r>
+        <w:rPr>
+          <w:rFonts w:ascii="Arial" w:hAnsi="Arial" w:cs="Arial"/>
+          <w:sz w:val="24"/>
+          <w:szCs w:val="24"/>
+        </w:rPr>
+        <w:t xml:space="preserve">All members of the group were “present” and contributed to the discussion during each Scrum meeting. </w:t>
+      </w:r>
+      <w:r>
+        <w:rPr>
+          <w:rFonts w:ascii="Arial" w:hAnsi="Arial" w:cs="Arial"/>
+          <w:sz w:val="24"/>
+          <w:szCs w:val="24"/>
+        </w:rPr>
+        <w:t xml:space="preserve">With every passing week, we further assimilate to our new “normal” which is working in isolation from the team. The team has proven that they can adapt to the situation we find ourselves </w:t>
+      </w:r>
+      <w:r>
+        <w:rPr>
+          <w:rFonts w:ascii="Arial" w:hAnsi="Arial" w:cs="Arial"/>
+          <w:sz w:val="24"/>
+          <w:szCs w:val="24"/>
+        </w:rPr>
+        <w:t>in which is great to see. Communication once again proved to be efficient to complete all the necessary tasks for this Scrum.</w:t>
+      </w:r>
+    </w:p>
+    <w:p>
+      <w:pPr>
         <w:rPr>
           <w:rFonts w:ascii="Arial" w:hAnsi="Arial" w:cs="Arial"/>
           <w:b/>
           <w:bCs/>
           <w:sz w:val="24"/>
           <w:szCs w:val="24"/>
-          <w:highlight w:val="yellow"/>
-        </w:rPr>
-        <w:t xml:space="preserve">What went well in this week’s Scrum: </w:t>
-      </w:r>
-    </w:p>
-    <w:p>
-      <w:pPr>
-        <w:rPr>
-          <w:rFonts w:ascii="Arial" w:hAnsi="Arial" w:cs="Arial"/>
-          <w:sz w:val="24"/>
-          <w:szCs w:val="24"/>
-          <w:highlight w:val="yellow"/>
-        </w:rPr>
-      </w:pPr>
-      <w:r>
-        <w:rPr>
-          <w:rFonts w:ascii="Arial" w:hAnsi="Arial" w:cs="Arial"/>
-          <w:sz w:val="24"/>
-          <w:szCs w:val="24"/>
-          <w:highlight w:val="yellow"/>
-        </w:rPr>
-        <w:t>All members of the group were present and contributed to the discussion during each Scrum meeting. This week was extremely difficult to meet in person as the school moved to remote classes and all students were required to move off campus effective immediately. Discord once again proved to be an invaluable asset and helped conduct our scrum meetings.</w:t>
-      </w:r>
-    </w:p>
-    <w:p>
-      <w:pPr>
+        </w:rPr>
+      </w:pPr>
+      <w:r>
         <w:rPr>
           <w:rFonts w:ascii="Arial" w:hAnsi="Arial" w:cs="Arial"/>
           <w:b/>
           <w:bCs/>
           <w:sz w:val="24"/>
           <w:szCs w:val="24"/>
-          <w:highlight w:val="yellow"/>
-        </w:rPr>
-      </w:pPr>
+        </w:rPr>
+        <w:t>Lesson</w:t>
+      </w:r>
       <w:r>
         <w:rPr>
           <w:rFonts w:ascii="Arial" w:hAnsi="Arial" w:cs="Arial"/>
@@ -509,9 +646,8 @@
           <w:bCs/>
           <w:sz w:val="24"/>
           <w:szCs w:val="24"/>
-          <w:highlight w:val="yellow"/>
-        </w:rPr>
-        <w:t xml:space="preserve">Lessons learned from current Scrum: </w:t>
+        </w:rPr>
+        <w:t xml:space="preserve">s learned from current Scrum: </w:t>
       </w:r>
     </w:p>
     <w:p>
@@ -522,17 +658,23 @@
           <w:bCs/>
           <w:sz w:val="24"/>
           <w:szCs w:val="24"/>
-          <w:highlight w:val="yellow"/>
-        </w:rPr>
-      </w:pPr>
-      <w:r>
-        <w:rPr>
-          <w:rFonts w:ascii="Arial" w:hAnsi="Arial" w:cs="Arial"/>
-          <w:sz w:val="24"/>
-          <w:szCs w:val="24"/>
-          <w:highlight w:val="yellow"/>
-        </w:rPr>
-        <w:t>Some of the features that are being implemented involve interaction with other features which exist or are still in development. Coordinating these implementations to be compatible with each other’s has been a new challenge that the team has been gracefully maneuvering. We expect many more such challenges to present themselves as many more interacting features are to be developed.</w:t>
+        </w:rPr>
+      </w:pPr>
+      <w:r>
+        <w:rPr>
+          <w:rFonts w:ascii="Arial" w:hAnsi="Arial" w:cs="Arial"/>
+          <w:sz w:val="24"/>
+          <w:szCs w:val="24"/>
+        </w:rPr>
+        <w:t xml:space="preserve">Development of the application has its challenges and having a better understanding of Unity would be useful for the team who are less experienced that the other teammates. However, </w:t>
+      </w:r>
+      <w:r>
+        <w:rPr>
+          <w:rFonts w:ascii="Arial" w:hAnsi="Arial" w:cs="Arial"/>
+          <w:sz w:val="24"/>
+          <w:szCs w:val="24"/>
+        </w:rPr>
+        <w:t>practice makes perfect which is proving to be correct with the team’s development skills.</w:t>
       </w:r>
     </w:p>
     <w:p>
@@ -543,7 +685,6 @@
           <w:bCs/>
           <w:sz w:val="24"/>
           <w:szCs w:val="24"/>
-          <w:highlight w:val="yellow"/>
         </w:rPr>
       </w:pPr>
       <w:r>
@@ -553,7 +694,6 @@
           <w:bCs/>
           <w:sz w:val="24"/>
           <w:szCs w:val="24"/>
-          <w:highlight w:val="yellow"/>
         </w:rPr>
         <w:t xml:space="preserve">Changes for next Scrum: </w:t>
       </w:r>
@@ -573,17 +713,15 @@
           <w:rFonts w:ascii="Arial" w:hAnsi="Arial" w:cs="Arial"/>
           <w:sz w:val="24"/>
           <w:szCs w:val="24"/>
-          <w:highlight w:val="yellow"/>
-        </w:rPr>
-        <w:lastRenderedPageBreak/>
-        <w:t>Due to the University moving to remote classes for the remainder of the semester, some members of the group are not currently located within a reasonable distance to meet, and so the possibility of a physical meeting has diminished even further. Prior to these changes, the group utilized time before and after lecture to meet, but now all communications will be restricted to Discord.</w:t>
+        </w:rPr>
+        <w:t>There are no changes for the next, and final Scrum.</w:t>
       </w:r>
     </w:p>
     <w:sectPr>
       <w:headerReference w:type="default" r:id="rId7"/>
       <w:footerReference w:type="default" r:id="rId8"/>
       <w:pgSz w:w="12240" w:h="15840"/>
-      <w:pgMar w:top="1440" w:right="1008" w:bottom="1440" w:left="1008" w:header="720" w:footer="720" w:gutter="0"/>
+      <w:pgMar w:top="1440" w:right="1008" w:bottom="720" w:left="1008" w:header="720" w:footer="720" w:gutter="0"/>
       <w:pgBorders w:offsetFrom="page">
         <w:top w:val="single" w:sz="48" w:space="0" w:color="214221"/>
         <w:left w:val="single" w:sz="48" w:space="0" w:color="214221"/>
@@ -1103,6 +1241,119 @@
     </w:lvl>
   </w:abstractNum>
   <w:abstractNum w:abstractNumId="2" w15:restartNumberingAfterBreak="0">
+    <w:nsid w:val="2DA25676"/>
+    <w:multiLevelType w:val="hybridMultilevel"/>
+    <w:tmpl w:val="6052BF8E"/>
+    <w:lvl w:ilvl="0" w:tplc="04090001">
+      <w:start w:val="1"/>
+      <w:numFmt w:val="bullet"/>
+      <w:lvlText w:val=""/>
+      <w:lvlJc w:val="left"/>
+      <w:pPr>
+        <w:ind w:left="720" w:hanging="360"/>
+      </w:pPr>
+      <w:rPr>
+        <w:rFonts w:ascii="Symbol" w:hAnsi="Symbol" w:hint="default"/>
+      </w:rPr>
+    </w:lvl>
+    <w:lvl w:ilvl="1" w:tplc="04090003" w:tentative="1">
+      <w:start w:val="1"/>
+      <w:numFmt w:val="bullet"/>
+      <w:lvlText w:val="o"/>
+      <w:lvlJc w:val="left"/>
+      <w:pPr>
+        <w:ind w:left="1440" w:hanging="360"/>
+      </w:pPr>
+      <w:rPr>
+        <w:rFonts w:ascii="Courier New" w:hAnsi="Courier New" w:cs="Courier New" w:hint="default"/>
+      </w:rPr>
+    </w:lvl>
+    <w:lvl w:ilvl="2" w:tplc="04090005" w:tentative="1">
+      <w:start w:val="1"/>
+      <w:numFmt w:val="bullet"/>
+      <w:lvlText w:val=""/>
+      <w:lvlJc w:val="left"/>
+      <w:pPr>
+        <w:ind w:left="2160" w:hanging="360"/>
+      </w:pPr>
+      <w:rPr>
+        <w:rFonts w:ascii="Wingdings" w:hAnsi="Wingdings" w:hint="default"/>
+      </w:rPr>
+    </w:lvl>
+    <w:lvl w:ilvl="3" w:tplc="04090001" w:tentative="1">
+      <w:start w:val="1"/>
+      <w:numFmt w:val="bullet"/>
+      <w:lvlText w:val=""/>
+      <w:lvlJc w:val="left"/>
+      <w:pPr>
+        <w:ind w:left="2880" w:hanging="360"/>
+      </w:pPr>
+      <w:rPr>
+        <w:rFonts w:ascii="Symbol" w:hAnsi="Symbol" w:hint="default"/>
+      </w:rPr>
+    </w:lvl>
+    <w:lvl w:ilvl="4" w:tplc="04090003" w:tentative="1">
+      <w:start w:val="1"/>
+      <w:numFmt w:val="bullet"/>
+      <w:lvlText w:val="o"/>
+      <w:lvlJc w:val="left"/>
+      <w:pPr>
+        <w:ind w:left="3600" w:hanging="360"/>
+      </w:pPr>
+      <w:rPr>
+        <w:rFonts w:ascii="Courier New" w:hAnsi="Courier New" w:cs="Courier New" w:hint="default"/>
+      </w:rPr>
+    </w:lvl>
+    <w:lvl w:ilvl="5" w:tplc="04090005" w:tentative="1">
+      <w:start w:val="1"/>
+      <w:numFmt w:val="bullet"/>
+      <w:lvlText w:val=""/>
+      <w:lvlJc w:val="left"/>
+      <w:pPr>
+        <w:ind w:left="4320" w:hanging="360"/>
+      </w:pPr>
+      <w:rPr>
+        <w:rFonts w:ascii="Wingdings" w:hAnsi="Wingdings" w:hint="default"/>
+      </w:rPr>
+    </w:lvl>
+    <w:lvl w:ilvl="6" w:tplc="04090001" w:tentative="1">
+      <w:start w:val="1"/>
+      <w:numFmt w:val="bullet"/>
+      <w:lvlText w:val=""/>
+      <w:lvlJc w:val="left"/>
+      <w:pPr>
+        <w:ind w:left="5040" w:hanging="360"/>
+      </w:pPr>
+      <w:rPr>
+        <w:rFonts w:ascii="Symbol" w:hAnsi="Symbol" w:hint="default"/>
+      </w:rPr>
+    </w:lvl>
+    <w:lvl w:ilvl="7" w:tplc="04090003" w:tentative="1">
+      <w:start w:val="1"/>
+      <w:numFmt w:val="bullet"/>
+      <w:lvlText w:val="o"/>
+      <w:lvlJc w:val="left"/>
+      <w:pPr>
+        <w:ind w:left="5760" w:hanging="360"/>
+      </w:pPr>
+      <w:rPr>
+        <w:rFonts w:ascii="Courier New" w:hAnsi="Courier New" w:cs="Courier New" w:hint="default"/>
+      </w:rPr>
+    </w:lvl>
+    <w:lvl w:ilvl="8" w:tplc="04090005" w:tentative="1">
+      <w:start w:val="1"/>
+      <w:numFmt w:val="bullet"/>
+      <w:lvlText w:val=""/>
+      <w:lvlJc w:val="left"/>
+      <w:pPr>
+        <w:ind w:left="6480" w:hanging="360"/>
+      </w:pPr>
+      <w:rPr>
+        <w:rFonts w:ascii="Wingdings" w:hAnsi="Wingdings" w:hint="default"/>
+      </w:rPr>
+    </w:lvl>
+  </w:abstractNum>
+  <w:abstractNum w:abstractNumId="3" w15:restartNumberingAfterBreak="0">
     <w:nsid w:val="7F5D644A"/>
     <w:multiLevelType w:val="multilevel"/>
     <w:tmpl w:val="48A09B16"/>
@@ -1216,13 +1467,16 @@
     </w:lvl>
   </w:abstractNum>
   <w:num w:numId="1">
-    <w:abstractNumId w:val="2"/>
+    <w:abstractNumId w:val="3"/>
   </w:num>
   <w:num w:numId="2">
     <w:abstractNumId w:val="1"/>
   </w:num>
   <w:num w:numId="3">
     <w:abstractNumId w:val="0"/>
+  </w:num>
+  <w:num w:numId="4">
+    <w:abstractNumId w:val="2"/>
   </w:num>
 </w:numbering>
 </file>

--- a/Documents/Deliverable drafts_&_templates/Deliverable 3/SixGuys_Deliverable_3_SprintReviewReport_5.docx
+++ b/Documents/Deliverable drafts_&_templates/Deliverable 3/SixGuys_Deliverable_3_SprintReviewReport_5.docx
@@ -520,17 +520,7 @@
           <w:sz w:val="24"/>
           <w:szCs w:val="24"/>
         </w:rPr>
-        <w:t>lization of prior dev</w:t>
-      </w:r>
-      <w:bookmarkStart w:id="0" w:name="_GoBack"/>
-      <w:bookmarkEnd w:id="0"/>
-      <w:r>
-        <w:rPr>
-          <w:rFonts w:ascii="Arial" w:hAnsi="Arial" w:cs="Arial"/>
-          <w:sz w:val="24"/>
-          <w:szCs w:val="24"/>
-        </w:rPr>
-        <w:t xml:space="preserve">elopments. Since Sprint 6 is the next and last one, the group will finalize </w:t>
+        <w:t xml:space="preserve">lization of prior developments. Since Sprint 6 is the next and last one, the group will finalize </w:t>
       </w:r>
       <w:r>
         <w:rPr>
@@ -588,6 +578,7 @@
     </w:p>
     <w:p>
       <w:pPr>
+        <w:jc w:val="both"/>
         <w:rPr>
           <w:rFonts w:ascii="Arial" w:hAnsi="Arial" w:cs="Arial"/>
           <w:sz w:val="24"/>
@@ -652,6 +643,7 @@
     </w:p>
     <w:p>
       <w:pPr>
+        <w:jc w:val="both"/>
         <w:rPr>
           <w:rFonts w:ascii="Arial" w:hAnsi="Arial" w:cs="Arial"/>
           <w:b/>
@@ -660,6 +652,7 @@
           <w:szCs w:val="24"/>
         </w:rPr>
       </w:pPr>
+      <w:bookmarkStart w:id="0" w:name="_GoBack"/>
       <w:r>
         <w:rPr>
           <w:rFonts w:ascii="Arial" w:hAnsi="Arial" w:cs="Arial"/>
@@ -677,6 +670,7 @@
         <w:t>practice makes perfect which is proving to be correct with the team’s development skills.</w:t>
       </w:r>
     </w:p>
+    <w:bookmarkEnd w:id="0"/>
     <w:p>
       <w:pPr>
         <w:rPr>
